--- a/zht/docx/49.content.docx
+++ b/zht/docx/49.content.docx
@@ -4,39 +4,88 @@
   <w:body>
     <w:p/>
     <w:p>
-      <w:r/>
+      <w:pPr/>
+      <w:r>
+        <w:rPr>
+          <w:lang w:val="zh_TW" w:bidi="zh_TW"/>
+        </w:rPr>
+      </w:r>
     </w:p>
     <w:p>
       <w:pPr>
         <w:pStyle w:val="Heading2"/>
       </w:pPr>
       <w:r>
-        <w:t>License Information</w:t>
-      </w:r>
-      <w:r/>
+        <w:rPr>
+          <w:lang w:val="zh_TW" w:bidi="zh_TW"/>
+        </w:rPr>
+        <w:t>Resource: 研讀筆記 - 書籍簡介 (Tyndale)</w:t>
+      </w:r>
+      <w:r>
+        <w:rPr>
+          <w:lang w:val="zh_TW" w:bidi="zh_TW"/>
+        </w:rPr>
+      </w:r>
     </w:p>
     <w:p>
-      <w:r/>
+      <w:pPr>
+        <w:pStyle w:val="Heading2"/>
+      </w:pPr>
+      <w:r>
+        <w:rPr>
+          <w:lang w:val="zh_TW" w:bidi="zh_TW"/>
+        </w:rPr>
+        <w:t>License Information</w:t>
+      </w:r>
+      <w:r>
+        <w:rPr>
+          <w:lang w:val="zh_TW" w:bidi="zh_TW"/>
+        </w:rPr>
+      </w:r>
+    </w:p>
+    <w:p>
+      <w:pPr/>
+      <w:r>
+        <w:rPr>
+          <w:lang w:val="zh_TW" w:bidi="zh_TW"/>
+        </w:rPr>
+      </w:r>
       <w:r>
         <w:rPr>
           <w:b/>
-        </w:rPr>
-        <w:t>Study Notes - Book Intros (Tyndale)</w:t>
-      </w:r>
-      <w:r>
+          <w:lang w:val="zh_TW" w:bidi="zh_TW"/>
+        </w:rPr>
+        <w:t>研讀筆記 - 書籍簡介 (Tyndale)</w:t>
+      </w:r>
+      <w:r>
+        <w:rPr>
+          <w:lang w:val="zh_TW" w:bidi="zh_TW"/>
+        </w:rPr>
         <w:t xml:space="preserve"> (Chinese (Traditional)) is based on</w:t>
       </w:r>
       <w:r>
+        <w:rPr>
+          <w:lang w:val="zh_TW" w:bidi="zh_TW"/>
+        </w:rPr>
         <w:t xml:space="preserve">: </w:t>
       </w:r>
       <w:r>
+        <w:rPr>
+          <w:lang w:val="zh_TW" w:bidi="zh_TW"/>
+        </w:rPr>
         <w:t>Tyndale Open Study Notes</w:t>
       </w:r>
       <w:r>
+        <w:rPr>
+          <w:lang w:val="zh_TW" w:bidi="zh_TW"/>
+        </w:rPr>
         <w:t xml:space="preserve">, </w:t>
       </w:r>
       <w:hyperlink r:id="rId13">
         <w:r>
+          <w:rPr>
+            <w:lang w:val="zh_TW" w:bidi="zh_TW"/>
+          </w:rPr>
           <w:rPr>
             <w:color w:val="0000EE"/>
             <w:u w:val="single"/>
@@ -45,10 +94,16 @@
         </w:r>
       </w:hyperlink>
       <w:r>
+        <w:rPr>
+          <w:lang w:val="zh_TW" w:bidi="zh_TW"/>
+        </w:rPr>
         <w:t xml:space="preserve">, 2019, which is licensed under a </w:t>
       </w:r>
       <w:hyperlink r:id="rId14">
         <w:r>
+          <w:rPr>
+            <w:lang w:val="zh_TW" w:bidi="zh_TW"/>
+          </w:rPr>
           <w:rPr>
             <w:color w:val="0000EE"/>
             <w:u w:val="single"/>
@@ -57,24 +112,50 @@
         </w:r>
       </w:hyperlink>
       <w:r>
+        <w:rPr>
+          <w:lang w:val="zh_TW" w:bidi="zh_TW"/>
+        </w:rPr>
         <w:t>.</w:t>
       </w:r>
-      <w:r/>
+      <w:r>
+        <w:rPr>
+          <w:lang w:val="zh_TW" w:bidi="zh_TW"/>
+        </w:rPr>
+      </w:r>
     </w:p>
     <w:p>
-      <w:r/>
-      <w:r>
+      <w:pPr/>
+      <w:r>
+        <w:rPr>
+          <w:lang w:val="zh_TW" w:bidi="zh_TW"/>
+        </w:rPr>
+      </w:r>
+      <w:r>
+        <w:rPr>
+          <w:lang w:val="zh_TW" w:bidi="zh_TW"/>
+        </w:rPr>
         <w:t>This PDF version is provided under the same license.</w:t>
       </w:r>
-      <w:r/>
-      <w:r/>
+      <w:r>
+        <w:rPr>
+          <w:lang w:val="zh_TW" w:bidi="zh_TW"/>
+        </w:rPr>
+      </w:r>
+      <w:r>
+        <w:rPr>
+          <w:lang w:val="zh_TW" w:bidi="zh_TW"/>
+        </w:rPr>
+      </w:r>
     </w:p>
     <w:p>
       <w:pPr>
         <w:pStyle w:val="Heading1"/>
       </w:pPr>
       <w:r>
-        <w:t>Study Notes - Book Intros (Tyndale)</w:t>
+        <w:rPr>
+          <w:lang w:val="zh_TW" w:bidi="zh_TW"/>
+        </w:rPr>
+        <w:t>研讀筆記 - 書籍簡介 (Tyndale)</w:t>
       </w:r>
     </w:p>
     <w:p>
@@ -96,44 +177,169 @@
       </w:pPr>
     </w:p>
     <w:p>
-      <w:r/>
+      <w:pPr/>
+      <w:r>
+        <w:rPr>
+          <w:lang w:val="zh_TW" w:bidi="zh_TW"/>
+        </w:rPr>
+      </w:r>
     </w:p>
     <w:p>
       <w:pPr>
         <w:pStyle w:val="Heading2"/>
       </w:pPr>
       <w:r>
-        <w:t>以弗所書</w:t>
-      </w:r>
-      <w:r/>
+        <w:rPr>
+          <w:lang w:val="zh_TW" w:bidi="zh_TW"/>
+        </w:rPr>
+        <w:t>EPH</w:t>
+      </w:r>
+      <w:r>
+        <w:rPr>
+          <w:lang w:val="zh_TW" w:bidi="zh_TW"/>
+        </w:rPr>
+      </w:r>
     </w:p>
     <w:p>
-      <w:r/>
-      <w:r>
-        <w:t>保羅沉浸於神在基督裡向信徒傾注的浩大恩典之中，並讚嘆神那奇妙的計劃，就是建立一個使外邦人與猶太人合一的新群體——教會，即基督的身體。保羅在此提供了新約聖經中對基督徒生活最精闢的描寫之一。儘管這封信寫於獄中，卻充滿了喜樂、讚美與感恩。這正是對神在基督裡所施奇異恩典的最佳回應，這恩典豐豐富富地傾倒在那些蒙揀選、得以認識祂慈愛的人身上——不論是外邦人還是猶太人。</w:t>
+      <w:pPr/>
+      <w:r>
+        <w:rPr>
+          <w:lang w:val="zh_TW" w:bidi="zh_TW"/>
+        </w:rPr>
+      </w:r>
+      <w:r>
+        <w:rPr>
+          <w:i/>
+          <w:lang w:val="zh_TW" w:bidi="zh_TW"/>
+        </w:rPr>
+        <w:t>以弗所書</w:t>
+      </w:r>
+      <w:r>
+        <w:rPr>
+          <w:lang w:val="zh_TW" w:bidi="zh_TW"/>
+        </w:rPr>
       </w:r>
     </w:p>
     <w:p>
-      <w:pPr>
-        <w:pStyle w:val="Heading1"/>
-      </w:pPr>
-      <w:r>
-        <w:t>背景</w:t>
+      <w:pPr/>
+      <w:r>
+        <w:rPr>
+          <w:lang w:val="zh_TW" w:bidi="zh_TW"/>
+        </w:rPr>
+      </w:r>
+      <w:r>
+        <w:rPr>
+          <w:lang w:val="zh_TW" w:bidi="zh_TW"/>
+        </w:rPr>
+        <w:t xml:space="preserve"> </w:t>
+      </w:r>
+      <w:r>
+        <w:rPr>
+          <w:lang w:val="zh_TW" w:bidi="zh_TW"/>
+        </w:rPr>
+      </w:r>
+      <w:r>
+        <w:rPr>
+          <w:lang w:val="zh_TW" w:bidi="zh_TW"/>
+        </w:rPr>
       </w:r>
     </w:p>
     <w:p>
-      <w:r/>
-      <w:r>
-        <w:t>保羅的第三次宣教之旅（公元53–57年）以以弗所為中心。以弗所是羅馬帝國亞細亞省的首都與重要港口，位於今土耳其西海岸。在保羅時代，以弗所是羅馬帝國第四大城，人口可能多達五十萬人。許多人來此參觀著名的亞底米（Artemis）神廟。</w:t>
-      </w:r>
+      <w:pPr>
+        <w:sectPr>
+          <w:footnotePr>
+            <w:numRestart w:val="eachSect"/>
+          </w:footnotePr>
+          <w:type w:val="continuous"/>
+          <w:pgSz w:w="12240" w:h="15840" w:code="1"/>
+          <w:pgMar w:top="1440" w:right="1440" w:bottom="1440" w:left="1440" w:header="504" w:footer="504" w:gutter="0"/>
+          <w:cols w:space="708"/>
+          <w:titlePg/>
+          <w:docGrid w:linePitch="360"/>
+        </w:sectPr>
+      </w:pPr>
     </w:p>
     <w:p>
-      <w:r/>
-      <w:r>
+      <w:pPr/>
+      <w:r>
+        <w:rPr>
+          <w:lang w:val="zh_TW" w:bidi="zh_TW"/>
+        </w:rPr>
+      </w:r>
+    </w:p>
+    <w:p>
+      <w:pPr>
+        <w:pStyle w:val="Heading2"/>
+      </w:pPr>
+      <w:r>
+        <w:rPr>
+          <w:lang w:val="zh_TW" w:bidi="zh_TW"/>
+        </w:rPr>
+        <w:t>以弗所書</w:t>
+      </w:r>
+      <w:r>
+        <w:rPr>
+          <w:lang w:val="zh_TW" w:bidi="zh_TW"/>
+        </w:rPr>
+      </w:r>
+    </w:p>
+    <w:p>
+      <w:pPr/>
+      <w:r>
+        <w:rPr>
+          <w:lang w:val="zh_TW" w:bidi="zh_TW"/>
+        </w:rPr>
+      </w:r>
+      <w:r>
+        <w:rPr>
+          <w:lang w:val="zh_TW" w:bidi="zh_TW"/>
+        </w:rPr>
+        <w:t>保羅沉浸於神在基督裡向信徒傾注的浩大恩典之中，並讚嘆神那奇妙的計劃，就是建立一個使外邦人與猶太人合一的新群體——教會，即基督的身體。保羅在此提供了新約聖經中對基督徒生活最精闢的描寫之一。儘管這封信寫於獄中，卻充滿了喜樂、讚美與感恩。這正是對神在基督裡所施奇異恩典的最佳回應，這恩典豐豐富富地傾倒在那些蒙揀選、得以認識祂慈愛的人身上——不論是外邦人還是猶太人。</w:t>
+      </w:r>
+    </w:p>
+    <w:p>
+      <w:pPr>
+        <w:pStyle w:val="Heading2"/>
+      </w:pPr>
+      <w:r>
+        <w:rPr>
+          <w:lang w:val="zh_TW" w:bidi="zh_TW"/>
+        </w:rPr>
+        <w:t>背景</w:t>
+      </w:r>
+    </w:p>
+    <w:p>
+      <w:pPr/>
+      <w:r>
+        <w:rPr>
+          <w:lang w:val="zh_TW" w:bidi="zh_TW"/>
+        </w:rPr>
+      </w:r>
+      <w:r>
+        <w:rPr>
+          <w:lang w:val="zh_TW" w:bidi="zh_TW"/>
+        </w:rPr>
+        <w:t>保羅的第三次宣教之旅（公元53–57年）以以弗所為中心。以弗所是羅馬帝國亞細亞省的首都與重要港口，位於今土耳其西海岸。在保羅時代，以弗所是羅馬帝國第四大城，人口可能多達五十萬人。許多人來此參觀著名的亞底米（Artemis）神廟。</w:t>
+      </w:r>
+    </w:p>
+    <w:p>
+      <w:pPr/>
+      <w:r>
+        <w:rPr>
+          <w:lang w:val="zh_TW" w:bidi="zh_TW"/>
+        </w:rPr>
+      </w:r>
+      <w:r>
+        <w:rPr>
+          <w:lang w:val="zh_TW" w:bidi="zh_TW"/>
+        </w:rPr>
         <w:t>保羅曾短暫造訪以弗所（見</w:t>
       </w:r>
       <w:hyperlink r:id="rId15">
         <w:r>
+          <w:rPr>
+            <w:lang w:val="zh_TW" w:bidi="zh_TW"/>
+          </w:rPr>
           <w:rPr>
             <w:color w:val="0000EE"/>
             <w:u w:val="single"/>
@@ -142,10 +348,16 @@
         </w:r>
       </w:hyperlink>
       <w:r>
+        <w:rPr>
+          <w:lang w:val="zh_TW" w:bidi="zh_TW"/>
+        </w:rPr>
         <w:t>），之後又回到這座繁榮的大城，在此停留約二至三年（見</w:t>
       </w:r>
       <w:hyperlink r:id="rId16">
         <w:r>
+          <w:rPr>
+            <w:lang w:val="zh_TW" w:bidi="zh_TW"/>
+          </w:rPr>
           <w:rPr>
             <w:color w:val="0000EE"/>
             <w:u w:val="single"/>
@@ -154,10 +366,16 @@
         </w:r>
       </w:hyperlink>
       <w:r>
+        <w:rPr>
+          <w:lang w:val="zh_TW" w:bidi="zh_TW"/>
+        </w:rPr>
         <w:t>）。這段時間對保羅並不容易，他遭遇了許多敵對與迫害（見</w:t>
       </w:r>
       <w:hyperlink r:id="rId17">
         <w:r>
+          <w:rPr>
+            <w:lang w:val="zh_TW" w:bidi="zh_TW"/>
+          </w:rPr>
           <w:rPr>
             <w:color w:val="0000EE"/>
             <w:u w:val="single"/>
@@ -166,10 +384,16 @@
         </w:r>
       </w:hyperlink>
       <w:r>
+        <w:rPr>
+          <w:lang w:val="zh_TW" w:bidi="zh_TW"/>
+        </w:rPr>
         <w:t>；</w:t>
       </w:r>
       <w:hyperlink r:id="rId18">
         <w:r>
+          <w:rPr>
+            <w:lang w:val="zh_TW" w:bidi="zh_TW"/>
+          </w:rPr>
           <w:rPr>
             <w:color w:val="0000EE"/>
             <w:u w:val="single"/>
@@ -178,10 +402,16 @@
         </w:r>
       </w:hyperlink>
       <w:r>
+        <w:rPr>
+          <w:lang w:val="zh_TW" w:bidi="zh_TW"/>
+        </w:rPr>
         <w:t>；</w:t>
       </w:r>
       <w:hyperlink r:id="rId19">
         <w:r>
+          <w:rPr>
+            <w:lang w:val="zh_TW" w:bidi="zh_TW"/>
+          </w:rPr>
           <w:rPr>
             <w:color w:val="0000EE"/>
             <w:u w:val="single"/>
@@ -192,6 +422,9 @@
       <w:hyperlink r:id="rId20">
         <w:r>
           <w:rPr>
+            <w:lang w:val="zh_TW" w:bidi="zh_TW"/>
+          </w:rPr>
+          <w:rPr>
             <w:color w:val="0000EE"/>
             <w:u w:val="single"/>
           </w:rPr>
@@ -199,36 +432,69 @@
         </w:r>
       </w:hyperlink>
       <w:r>
+        <w:rPr>
+          <w:lang w:val="zh_TW" w:bidi="zh_TW"/>
+        </w:rPr>
         <w:t>）。然而，這段期間，福音首次傳遍整個省，許多小規模的信徒群體紛紛湧現，在全省各地的家庭、村莊與城市中聚集（啟示錄中提及的七間教會可能也建立於此時期）。其中一些教會（如歌羅西教會）由保羅的門徒所建立，這些教會的信徒從未與保羅親身接觸。</w:t>
       </w:r>
     </w:p>
     <w:p>
-      <w:r/>
-      <w:r>
+      <w:pPr/>
+      <w:r>
+        <w:rPr>
+          <w:lang w:val="zh_TW" w:bidi="zh_TW"/>
+        </w:rPr>
+      </w:r>
+      <w:r>
+        <w:rPr>
+          <w:lang w:val="zh_TW" w:bidi="zh_TW"/>
+        </w:rPr>
         <w:t>我們不太清楚這些教會對福音的理解有多準確，但從保羅寫給歌羅西人的書信看來，有些教會已經受到錯誤的教導和扭曲的信念。以弗所書中，保羅特別關注的是某些外邦信徒認為自己在屬靈地位上低於或有別於猶太信徒，而不完全屬於神的「新以色列」。這種曲解的根源並不明確——可能是猶太基督徒的歧視，或是外邦基督徒對猶太基督徒的排斥？但無論如何，這反映了羅馬世界普遍存在的猶太民族與外邦民族之間的緊張關係。此外，保羅也關心信徒是否意識到，神的子民應當以一種與當時周圍環境截然不同的方式生活。</w:t>
       </w:r>
     </w:p>
     <w:p>
-      <w:r/>
-      <w:r>
+      <w:pPr/>
+      <w:r>
+        <w:rPr>
+          <w:lang w:val="zh_TW" w:bidi="zh_TW"/>
+        </w:rPr>
+      </w:r>
+      <w:r>
+        <w:rPr>
+          <w:lang w:val="zh_TW" w:bidi="zh_TW"/>
+        </w:rPr>
         <w:t>保羅在監獄中寫這封信，似乎是為了這些充滿新信徒的教會。作為這些教會的屬靈父親，也是神所託付向外邦人傳福音的人，保羅深切關心這些新信徒是否正確理解神在基督裡給他們的一切恩典，以及神期望他們活出怎樣的生命來回應這份恩典。</w:t>
       </w:r>
     </w:p>
     <w:p>
       <w:pPr>
-        <w:pStyle w:val="Heading1"/>
-      </w:pPr>
-      <w:r>
+        <w:pStyle w:val="Heading2"/>
+      </w:pPr>
+      <w:r>
+        <w:rPr>
+          <w:lang w:val="zh_TW" w:bidi="zh_TW"/>
+        </w:rPr>
         <w:t>概要</w:t>
       </w:r>
     </w:p>
     <w:p>
-      <w:r/>
-      <w:r>
+      <w:pPr/>
+      <w:r>
+        <w:rPr>
+          <w:lang w:val="zh_TW" w:bidi="zh_TW"/>
+        </w:rPr>
+      </w:r>
+      <w:r>
+        <w:rPr>
+          <w:lang w:val="zh_TW" w:bidi="zh_TW"/>
+        </w:rPr>
         <w:t>保羅對神所成就的一切，滿懷讚美，這封書信精彩地概述了神在耶穌基督裡的救贖之恩，並強調這福音是為猶太人，也是為外邦人（</w:t>
       </w:r>
       <w:hyperlink r:id="rId21">
         <w:r>
+          <w:rPr>
+            <w:lang w:val="zh_TW" w:bidi="zh_TW"/>
+          </w:rPr>
           <w:rPr>
             <w:color w:val="0000EE"/>
             <w:u w:val="single"/>
@@ -237,10 +503,16 @@
         </w:r>
       </w:hyperlink>
       <w:r>
+        <w:rPr>
+          <w:lang w:val="zh_TW" w:bidi="zh_TW"/>
+        </w:rPr>
         <w:t>）。他同時提供了實際的指引，教導信徒如何以生活回應這恩典，離棄舊有的生活方式，成為真正良善且效法基督的人（</w:t>
       </w:r>
       <w:hyperlink r:id="rId22">
         <w:r>
+          <w:rPr>
+            <w:lang w:val="zh_TW" w:bidi="zh_TW"/>
+          </w:rPr>
           <w:rPr>
             <w:color w:val="0000EE"/>
             <w:u w:val="single"/>
@@ -249,16 +521,30 @@
         </w:r>
       </w:hyperlink>
       <w:r>
+        <w:rPr>
+          <w:lang w:val="zh_TW" w:bidi="zh_TW"/>
+        </w:rPr>
         <w:t>）。</w:t>
       </w:r>
     </w:p>
     <w:p>
-      <w:r/>
-      <w:r>
+      <w:pPr/>
+      <w:r>
+        <w:rPr>
+          <w:lang w:val="zh_TW" w:bidi="zh_TW"/>
+        </w:rPr>
+      </w:r>
+      <w:r>
+        <w:rPr>
+          <w:lang w:val="zh_TW" w:bidi="zh_TW"/>
+        </w:rPr>
         <w:t>書信以簡短的問安開始（</w:t>
       </w:r>
       <w:hyperlink r:id="rId23">
         <w:r>
+          <w:rPr>
+            <w:lang w:val="zh_TW" w:bidi="zh_TW"/>
+          </w:rPr>
           <w:rPr>
             <w:color w:val="0000EE"/>
             <w:u w:val="single"/>
@@ -267,10 +553,16 @@
         </w:r>
       </w:hyperlink>
       <w:r>
+        <w:rPr>
+          <w:lang w:val="zh_TW" w:bidi="zh_TW"/>
+        </w:rPr>
         <w:t>），隨後保羅讚美神，因為信徒已經在基督裡領受了奇異的恩典（</w:t>
       </w:r>
       <w:hyperlink r:id="rId24">
         <w:r>
+          <w:rPr>
+            <w:lang w:val="zh_TW" w:bidi="zh_TW"/>
+          </w:rPr>
           <w:rPr>
             <w:color w:val="0000EE"/>
             <w:u w:val="single"/>
@@ -279,10 +571,16 @@
         </w:r>
       </w:hyperlink>
       <w:r>
+        <w:rPr>
+          <w:lang w:val="zh_TW" w:bidi="zh_TW"/>
+        </w:rPr>
         <w:t>）。神以祂無比的愛揀選了他們、赦免他們、使他們成為祂的兒女，並應許他們永恆的祝福。神賜下聖靈為印記，使他們屬於神，為要他們永遠頌讚祂的恩典。接著，保羅祈求神賜給他們屬靈的悟性，使他們能明白神為他們所成就一切的奧秘（</w:t>
       </w:r>
       <w:hyperlink r:id="rId25">
         <w:r>
+          <w:rPr>
+            <w:lang w:val="zh_TW" w:bidi="zh_TW"/>
+          </w:rPr>
           <w:rPr>
             <w:color w:val="0000EE"/>
             <w:u w:val="single"/>
@@ -291,10 +589,16 @@
         </w:r>
       </w:hyperlink>
       <w:r>
+        <w:rPr>
+          <w:lang w:val="zh_TW" w:bidi="zh_TW"/>
+        </w:rPr>
         <w:t>）。雖然他們理當承受神的忿怒，卻因神的恩典得救，這救恩並非來自人的行為，而僅來自與基督聯合（</w:t>
       </w:r>
       <w:hyperlink r:id="rId26">
         <w:r>
+          <w:rPr>
+            <w:lang w:val="zh_TW" w:bidi="zh_TW"/>
+          </w:rPr>
           <w:rPr>
             <w:color w:val="0000EE"/>
             <w:u w:val="single"/>
@@ -303,10 +607,16 @@
         </w:r>
       </w:hyperlink>
       <w:r>
+        <w:rPr>
+          <w:lang w:val="zh_TW" w:bidi="zh_TW"/>
+        </w:rPr>
         <w:t>）。作為外邦人，他們曾與神的應許完全隔絕，但在神的憐憫中、透過基督的和好之工，他們如今成為神家中的成員，與猶太信徒完全平等，不再是局外人（</w:t>
       </w:r>
       <w:hyperlink r:id="rId27">
         <w:r>
+          <w:rPr>
+            <w:lang w:val="zh_TW" w:bidi="zh_TW"/>
+          </w:rPr>
           <w:rPr>
             <w:color w:val="0000EE"/>
             <w:u w:val="single"/>
@@ -315,16 +625,30 @@
         </w:r>
       </w:hyperlink>
       <w:r>
+        <w:rPr>
+          <w:lang w:val="zh_TW" w:bidi="zh_TW"/>
+        </w:rPr>
         <w:t>）。</w:t>
       </w:r>
     </w:p>
     <w:p>
-      <w:r/>
-      <w:r>
+      <w:pPr/>
+      <w:r>
+        <w:rPr>
+          <w:lang w:val="zh_TW" w:bidi="zh_TW"/>
+        </w:rPr>
+      </w:r>
+      <w:r>
+        <w:rPr>
+          <w:lang w:val="zh_TW" w:bidi="zh_TW"/>
+        </w:rPr>
         <w:t>保羅是受神託付來向他們傳揚奇妙福音的人（</w:t>
       </w:r>
       <w:hyperlink r:id="rId28">
         <w:r>
+          <w:rPr>
+            <w:lang w:val="zh_TW" w:bidi="zh_TW"/>
+          </w:rPr>
           <w:rPr>
             <w:color w:val="0000EE"/>
             <w:u w:val="single"/>
@@ -333,10 +657,16 @@
         </w:r>
       </w:hyperlink>
       <w:r>
+        <w:rPr>
+          <w:lang w:val="zh_TW" w:bidi="zh_TW"/>
+        </w:rPr>
         <w:t>）。保羅為他們的第二次禱告（</w:t>
       </w:r>
       <w:hyperlink r:id="rId29">
         <w:r>
+          <w:rPr>
+            <w:lang w:val="zh_TW" w:bidi="zh_TW"/>
+          </w:rPr>
           <w:rPr>
             <w:color w:val="0000EE"/>
             <w:u w:val="single"/>
@@ -345,16 +675,30 @@
         </w:r>
       </w:hyperlink>
       <w:r>
+        <w:rPr>
+          <w:lang w:val="zh_TW" w:bidi="zh_TW"/>
+        </w:rPr>
         <w:t>）是求神賜他們屬靈的力量，使他們的信心與愛心得以堅固，幫助他們完全明白基督救贖的愛，並使他們充滿神自己的生命與大能。</w:t>
       </w:r>
     </w:p>
     <w:p>
-      <w:r/>
-      <w:r>
+      <w:pPr/>
+      <w:r>
+        <w:rPr>
+          <w:lang w:val="zh_TW" w:bidi="zh_TW"/>
+        </w:rPr>
+      </w:r>
+      <w:r>
+        <w:rPr>
+          <w:lang w:val="zh_TW" w:bidi="zh_TW"/>
+        </w:rPr>
         <w:t>作為回應，他們應當活出謙卑、恩典與愛的生命——一種與他們的呼召相稱的生活，運用神所給的恩賜來建造基督的身體（</w:t>
       </w:r>
       <w:hyperlink r:id="rId30">
         <w:r>
+          <w:rPr>
+            <w:lang w:val="zh_TW" w:bidi="zh_TW"/>
+          </w:rPr>
           <w:rPr>
             <w:color w:val="0000EE"/>
             <w:u w:val="single"/>
@@ -363,10 +707,16 @@
         </w:r>
       </w:hyperlink>
       <w:r>
+        <w:rPr>
+          <w:lang w:val="zh_TW" w:bidi="zh_TW"/>
+        </w:rPr>
         <w:t>）。他們要離棄昔日罪行的黑暗，活出光明之子的生命。在聖靈裡滿有恩慈與愛心，效法基督，凡事討神的喜悅（</w:t>
       </w:r>
       <w:hyperlink r:id="rId31">
         <w:r>
+          <w:rPr>
+            <w:lang w:val="zh_TW" w:bidi="zh_TW"/>
+          </w:rPr>
           <w:rPr>
             <w:color w:val="0000EE"/>
             <w:u w:val="single"/>
@@ -375,16 +725,30 @@
         </w:r>
       </w:hyperlink>
       <w:r>
+        <w:rPr>
+          <w:lang w:val="zh_TW" w:bidi="zh_TW"/>
+        </w:rPr>
         <w:t>）。</w:t>
       </w:r>
     </w:p>
     <w:p>
-      <w:r/>
-      <w:r>
+      <w:pPr/>
+      <w:r>
+        <w:rPr>
+          <w:lang w:val="zh_TW" w:bidi="zh_TW"/>
+        </w:rPr>
+      </w:r>
+      <w:r>
+        <w:rPr>
+          <w:lang w:val="zh_TW" w:bidi="zh_TW"/>
+        </w:rPr>
         <w:t>所有的家庭關係——無論是丈夫與妻子、父母與兒女，或主人與僕人——都當以尊重與愛為特徵，如同為基督而活（</w:t>
       </w:r>
       <w:hyperlink r:id="rId32">
         <w:r>
+          <w:rPr>
+            <w:lang w:val="zh_TW" w:bidi="zh_TW"/>
+          </w:rPr>
           <w:rPr>
             <w:color w:val="0000EE"/>
             <w:u w:val="single"/>
@@ -393,10 +757,16 @@
         </w:r>
       </w:hyperlink>
       <w:r>
+        <w:rPr>
+          <w:lang w:val="zh_TW" w:bidi="zh_TW"/>
+        </w:rPr>
         <w:t>）。最後，保羅勸勉他們要穿戴神所賜的全副軍裝，以抵擋魔鬼的詭計（</w:t>
       </w:r>
       <w:hyperlink r:id="rId33">
         <w:r>
+          <w:rPr>
+            <w:lang w:val="zh_TW" w:bidi="zh_TW"/>
+          </w:rPr>
           <w:rPr>
             <w:color w:val="0000EE"/>
             <w:u w:val="single"/>
@@ -405,10 +775,16 @@
         </w:r>
       </w:hyperlink>
       <w:r>
+        <w:rPr>
+          <w:lang w:val="zh_TW" w:bidi="zh_TW"/>
+        </w:rPr>
         <w:t>）。保羅以一些私人性的話語和祝福為書信作結（</w:t>
       </w:r>
       <w:hyperlink r:id="rId34">
         <w:r>
+          <w:rPr>
+            <w:lang w:val="zh_TW" w:bidi="zh_TW"/>
+          </w:rPr>
           <w:rPr>
             <w:color w:val="0000EE"/>
             <w:u w:val="single"/>
@@ -417,30 +793,55 @@
         </w:r>
       </w:hyperlink>
       <w:r>
+        <w:rPr>
+          <w:lang w:val="zh_TW" w:bidi="zh_TW"/>
+        </w:rPr>
         <w:t>）。</w:t>
       </w:r>
     </w:p>
     <w:p>
       <w:pPr>
-        <w:pStyle w:val="Heading1"/>
-      </w:pPr>
-      <w:r>
+        <w:pStyle w:val="Heading2"/>
+      </w:pPr>
+      <w:r>
+        <w:rPr>
+          <w:lang w:val="zh_TW" w:bidi="zh_TW"/>
+        </w:rPr>
         <w:t>作者</w:t>
       </w:r>
     </w:p>
     <w:p>
-      <w:r/>
-      <w:r>
+      <w:pPr/>
+      <w:r>
+        <w:rPr>
+          <w:lang w:val="zh_TW" w:bidi="zh_TW"/>
+        </w:rPr>
+      </w:r>
+      <w:r>
+        <w:rPr>
+          <w:lang w:val="zh_TW" w:bidi="zh_TW"/>
+        </w:rPr>
         <w:t>傳統上認為以弗所書是保羅所寫，一如其它監獄書信（腓立比書、歌羅西書和腓利門書）。然而，一些學者根據詞彙、風格、結構、背景、目的及神學重點的不同，認為這封信可能是保羅後來的一位門徒所寫；另一些學者則認為，這封信或許是保羅原始的書信，但後來經過編輯改寫。</w:t>
       </w:r>
     </w:p>
     <w:p>
-      <w:r/>
-      <w:r>
+      <w:pPr/>
+      <w:r>
+        <w:rPr>
+          <w:lang w:val="zh_TW" w:bidi="zh_TW"/>
+        </w:rPr>
+      </w:r>
+      <w:r>
+        <w:rPr>
+          <w:lang w:val="zh_TW" w:bidi="zh_TW"/>
+        </w:rPr>
         <w:t>然而，這封信與保羅的思想及寫作風格並無矛盾。它與其它公認的保羅書信間的差異，可用以下幾點來解釋：（1）保羅本人的詞彙和風格本來就具有變化；（2）這封書信的內容有所不同（例如，</w:t>
       </w:r>
       <w:hyperlink r:id="rId21">
         <w:r>
+          <w:rPr>
+            <w:lang w:val="zh_TW" w:bidi="zh_TW"/>
+          </w:rPr>
           <w:rPr>
             <w:color w:val="0000EE"/>
             <w:u w:val="single"/>
@@ -449,10 +850,16 @@
         </w:r>
       </w:hyperlink>
       <w:r>
+        <w:rPr>
+          <w:lang w:val="zh_TW" w:bidi="zh_TW"/>
+        </w:rPr>
         <w:t>包含大量的祝福、讚美和禱告）；（3）保羅的思想有所發展；（4）保羅使用了書記代筆（見</w:t>
       </w:r>
       <w:hyperlink r:id="rId35">
         <w:r>
+          <w:rPr>
+            <w:lang w:val="zh_TW" w:bidi="zh_TW"/>
+          </w:rPr>
           <w:rPr>
             <w:color w:val="0000EE"/>
             <w:u w:val="single"/>
@@ -461,33 +868,54 @@
         </w:r>
       </w:hyperlink>
       <w:r>
+        <w:rPr>
+          <w:lang w:val="zh_TW" w:bidi="zh_TW"/>
+        </w:rPr>
         <w:t>），而書記在措辭上可能有一定的自由度；以及 （5）以弗所書的性質可能是一封給多間教會的普遍書信，而非只寫給一間教會。因此，並沒有充分的理由否認保羅是此信的作者。</w:t>
       </w:r>
     </w:p>
     <w:p>
       <w:pPr>
-        <w:pStyle w:val="Heading1"/>
-      </w:pPr>
-      <w:r>
+        <w:pStyle w:val="Heading2"/>
+      </w:pPr>
+      <w:r>
+        <w:rPr>
+          <w:lang w:val="zh_TW" w:bidi="zh_TW"/>
+        </w:rPr>
         <w:t>收信人</w:t>
       </w:r>
     </w:p>
     <w:p>
-      <w:r/>
-      <w:r>
+      <w:pPr/>
+      <w:r>
+        <w:rPr>
+          <w:lang w:val="zh_TW" w:bidi="zh_TW"/>
+        </w:rPr>
+      </w:r>
+      <w:r>
+        <w:rPr>
+          <w:lang w:val="zh_TW" w:bidi="zh_TW"/>
+        </w:rPr>
         <w:t>雖然傳統上認為這封信是寫給以弗所的教會，但也有學者認為它可能是一封廣泛流傳於羅馬亞細亞省許多不同教會的書信。這種觀點的論證主要基於兩點：（1）許多最早期的抄本中，省略了</w:t>
       </w:r>
       <w:r>
         <w:rPr>
           <w:i/>
+          <w:lang w:val="zh_TW" w:bidi="zh_TW"/>
         </w:rPr>
         <w:t>在以弗所</w:t>
       </w:r>
       <w:r>
+        <w:rPr>
+          <w:lang w:val="zh_TW" w:bidi="zh_TW"/>
+        </w:rPr>
         <w:t>這個引言（</w:t>
       </w:r>
       <w:hyperlink r:id="rId36">
         <w:r>
+          <w:rPr>
+            <w:lang w:val="zh_TW" w:bidi="zh_TW"/>
+          </w:rPr>
           <w:rPr>
             <w:color w:val="0000EE"/>
             <w:u w:val="single"/>
@@ -496,10 +924,16 @@
         </w:r>
       </w:hyperlink>
       <w:r>
+        <w:rPr>
+          <w:lang w:val="zh_TW" w:bidi="zh_TW"/>
+        </w:rPr>
         <w:t>），以及（2）這封書信缺乏個人的問候或提名——如果這封信真的是寫給以弗所教會，這種遺漏就顯得有些奇怪，因為保羅曾在以弗所長時間停留，與當地教會建立了深厚的關係（見</w:t>
       </w:r>
       <w:hyperlink r:id="rId37">
         <w:r>
+          <w:rPr>
+            <w:lang w:val="zh_TW" w:bidi="zh_TW"/>
+          </w:rPr>
           <w:rPr>
             <w:color w:val="0000EE"/>
             <w:u w:val="single"/>
@@ -510,6 +944,9 @@
       <w:hyperlink r:id="rId38">
         <w:r>
           <w:rPr>
+            <w:lang w:val="zh_TW" w:bidi="zh_TW"/>
+          </w:rPr>
+          <w:rPr>
             <w:color w:val="0000EE"/>
             <w:u w:val="single"/>
           </w:rPr>
@@ -517,24 +954,41 @@
         </w:r>
       </w:hyperlink>
       <w:r>
+        <w:rPr>
+          <w:lang w:val="zh_TW" w:bidi="zh_TW"/>
+        </w:rPr>
         <w:t>）。</w:t>
       </w:r>
     </w:p>
     <w:p>
       <w:pPr>
-        <w:pStyle w:val="Heading1"/>
-      </w:pPr>
-      <w:r>
+        <w:pStyle w:val="Heading2"/>
+      </w:pPr>
+      <w:r>
+        <w:rPr>
+          <w:lang w:val="zh_TW" w:bidi="zh_TW"/>
+        </w:rPr>
         <w:t>寫作的日期與地點</w:t>
       </w:r>
     </w:p>
     <w:p>
-      <w:r/>
-      <w:r>
+      <w:pPr/>
+      <w:r>
+        <w:rPr>
+          <w:lang w:val="zh_TW" w:bidi="zh_TW"/>
+        </w:rPr>
+      </w:r>
+      <w:r>
+        <w:rPr>
+          <w:lang w:val="zh_TW" w:bidi="zh_TW"/>
+        </w:rPr>
         <w:t>以弗所書是監獄書信之一（與腓立比書、歌羅西書和腓利門書同屬一類），傳統上認為此信寫於公元60至62年的羅馬，或是在公元64至65年左右、保羅殉道前不久寫成。若採取後面這種觀點，則監獄書信被列於保羅的晚期著作。然而，也有學者認為，這些書信可能是在以弗所監禁期間寫成。哥林多後書中（此信寫於保羅離開以弗所後不久），保羅提到他在當地遭受極大的反對，並數次被囚禁；見</w:t>
       </w:r>
       <w:hyperlink r:id="rId20">
         <w:r>
+          <w:rPr>
+            <w:lang w:val="zh_TW" w:bidi="zh_TW"/>
+          </w:rPr>
           <w:rPr>
             <w:color w:val="0000EE"/>
             <w:u w:val="single"/>
@@ -543,24 +997,41 @@
         </w:r>
       </w:hyperlink>
       <w:r>
+        <w:rPr>
+          <w:lang w:val="zh_TW" w:bidi="zh_TW"/>
+        </w:rPr>
         <w:t>。如果監獄書信在以弗所寫成，保羅的寫作時間就比較早，大約是在公元53至56年。</w:t>
       </w:r>
     </w:p>
     <w:p>
       <w:pPr>
-        <w:pStyle w:val="Heading1"/>
-      </w:pPr>
-      <w:r>
+        <w:pStyle w:val="Heading2"/>
+      </w:pPr>
+      <w:r>
+        <w:rPr>
+          <w:lang w:val="zh_TW" w:bidi="zh_TW"/>
+        </w:rPr>
         <w:t>意義與信息</w:t>
       </w:r>
     </w:p>
     <w:p>
-      <w:r/>
-      <w:r>
+      <w:pPr/>
+      <w:r>
+        <w:rPr>
+          <w:lang w:val="zh_TW" w:bidi="zh_TW"/>
+        </w:rPr>
+      </w:r>
+      <w:r>
+        <w:rPr>
+          <w:lang w:val="zh_TW" w:bidi="zh_TW"/>
+        </w:rPr>
         <w:t>讚美神的恩典。整部新約聖經中，以弗所書或許是最充滿感恩之情的一封書信，它充滿了對於神在信耶穌基督的人身上，所展現的救贖恩典的感激。單單藉著神的恩典，信徒蒙揀選、得赦免、蒙召入神的家、成為祂的兒女，並領受了永恆的祝福。此外，神也賜下聖靈作為印記，使信徒永遠屬於祂（</w:t>
       </w:r>
       <w:hyperlink r:id="rId24">
         <w:r>
+          <w:rPr>
+            <w:lang w:val="zh_TW" w:bidi="zh_TW"/>
+          </w:rPr>
           <w:rPr>
             <w:color w:val="0000EE"/>
             <w:u w:val="single"/>
@@ -569,10 +1040,16 @@
         </w:r>
       </w:hyperlink>
       <w:r>
+        <w:rPr>
+          <w:lang w:val="zh_TW" w:bidi="zh_TW"/>
+        </w:rPr>
         <w:t>）。救恩絕不能被視為人所賺取的東西，而完完全全是由神所賜的（</w:t>
       </w:r>
       <w:hyperlink r:id="rId39">
         <w:r>
+          <w:rPr>
+            <w:lang w:val="zh_TW" w:bidi="zh_TW"/>
+          </w:rPr>
           <w:rPr>
             <w:color w:val="0000EE"/>
             <w:u w:val="single"/>
@@ -581,10 +1058,16 @@
         </w:r>
       </w:hyperlink>
       <w:r>
+        <w:rPr>
+          <w:lang w:val="zh_TW" w:bidi="zh_TW"/>
+        </w:rPr>
         <w:t>）。因而，信徒知道自己蒙呼召要永遠讚美神奇妙的恩典（</w:t>
       </w:r>
       <w:hyperlink r:id="rId40">
         <w:r>
+          <w:rPr>
+            <w:lang w:val="zh_TW" w:bidi="zh_TW"/>
+          </w:rPr>
           <w:rPr>
             <w:color w:val="0000EE"/>
             <w:u w:val="single"/>
@@ -593,10 +1076,16 @@
         </w:r>
       </w:hyperlink>
       <w:r>
+        <w:rPr>
+          <w:lang w:val="zh_TW" w:bidi="zh_TW"/>
+        </w:rPr>
         <w:t>、</w:t>
       </w:r>
       <w:hyperlink r:id="rId41">
         <w:r>
+          <w:rPr>
+            <w:lang w:val="zh_TW" w:bidi="zh_TW"/>
+          </w:rPr>
           <w:rPr>
             <w:color w:val="0000EE"/>
             <w:u w:val="single"/>
@@ -605,10 +1094,16 @@
         </w:r>
       </w:hyperlink>
       <w:r>
+        <w:rPr>
+          <w:lang w:val="zh_TW" w:bidi="zh_TW"/>
+        </w:rPr>
         <w:t>、</w:t>
       </w:r>
       <w:hyperlink r:id="rId42">
         <w:r>
+          <w:rPr>
+            <w:lang w:val="zh_TW" w:bidi="zh_TW"/>
+          </w:rPr>
           <w:rPr>
             <w:color w:val="0000EE"/>
             <w:u w:val="single"/>
@@ -617,16 +1112,30 @@
         </w:r>
       </w:hyperlink>
       <w:r>
+        <w:rPr>
+          <w:lang w:val="zh_TW" w:bidi="zh_TW"/>
+        </w:rPr>
         <w:t>）。他們再沒有什麼能做，因為他們所有的一切都來自於神。</w:t>
       </w:r>
     </w:p>
     <w:p>
-      <w:r/>
-      <w:r>
+      <w:pPr/>
+      <w:r>
+        <w:rPr>
+          <w:lang w:val="zh_TW" w:bidi="zh_TW"/>
+        </w:rPr>
+      </w:r>
+      <w:r>
+        <w:rPr>
+          <w:lang w:val="zh_TW" w:bidi="zh_TW"/>
+        </w:rPr>
         <w:t>人類受定罪的狀態。以弗所書前三章充滿對神恩典的頌讚，這一點在保羅對罪及神公義審判的對比之下，顯得更為深刻。他的讀者所經歷的事實，也是全人類的現實，因為所有人都在神的審判之下（見</w:t>
       </w:r>
       <w:hyperlink r:id="rId43">
         <w:r>
+          <w:rPr>
+            <w:lang w:val="zh_TW" w:bidi="zh_TW"/>
+          </w:rPr>
           <w:rPr>
             <w:color w:val="0000EE"/>
             <w:u w:val="single"/>
@@ -635,10 +1144,16 @@
         </w:r>
       </w:hyperlink>
       <w:r>
+        <w:rPr>
+          <w:lang w:val="zh_TW" w:bidi="zh_TW"/>
+        </w:rPr>
         <w:t>、</w:t>
       </w:r>
       <w:hyperlink r:id="rId44">
         <w:r>
+          <w:rPr>
+            <w:lang w:val="zh_TW" w:bidi="zh_TW"/>
+          </w:rPr>
           <w:rPr>
             <w:color w:val="0000EE"/>
             <w:u w:val="single"/>
@@ -647,10 +1162,16 @@
         </w:r>
       </w:hyperlink>
       <w:r>
+        <w:rPr>
+          <w:lang w:val="zh_TW" w:bidi="zh_TW"/>
+        </w:rPr>
         <w:t>）。所有人在神的永恆審判前都是有罪且被定罪的，因為神不能容忍罪惡。這一思想或許對當代人來說過於嚴峻，因為它是基於一種比今日大多數西方人所認識更為深刻的罪的本質與神的全然聖潔的觀點。離開基督，人就受罪的驅使、受魔鬼的轄制。因此，傳福音的工作極為迫切（見</w:t>
       </w:r>
       <w:hyperlink r:id="rId45">
         <w:r>
+          <w:rPr>
+            <w:lang w:val="zh_TW" w:bidi="zh_TW"/>
+          </w:rPr>
           <w:rPr>
             <w:color w:val="0000EE"/>
             <w:u w:val="single"/>
@@ -659,10 +1180,16 @@
         </w:r>
       </w:hyperlink>
       <w:r>
+        <w:rPr>
+          <w:lang w:val="zh_TW" w:bidi="zh_TW"/>
+        </w:rPr>
         <w:t>；參</w:t>
       </w:r>
       <w:hyperlink r:id="rId46">
         <w:r>
+          <w:rPr>
+            <w:lang w:val="zh_TW" w:bidi="zh_TW"/>
+          </w:rPr>
           <w:rPr>
             <w:color w:val="0000EE"/>
             <w:u w:val="single"/>
@@ -673,6 +1200,9 @@
       <w:hyperlink r:id="rId47">
         <w:r>
           <w:rPr>
+            <w:lang w:val="zh_TW" w:bidi="zh_TW"/>
+          </w:rPr>
+          <w:rPr>
             <w:color w:val="0000EE"/>
             <w:u w:val="single"/>
           </w:rPr>
@@ -680,16 +1210,30 @@
         </w:r>
       </w:hyperlink>
       <w:r>
+        <w:rPr>
+          <w:lang w:val="zh_TW" w:bidi="zh_TW"/>
+        </w:rPr>
         <w:t>）。</w:t>
       </w:r>
     </w:p>
     <w:p>
-      <w:r/>
-      <w:r>
+      <w:pPr/>
+      <w:r>
+        <w:rPr>
+          <w:lang w:val="zh_TW" w:bidi="zh_TW"/>
+        </w:rPr>
+      </w:r>
+      <w:r>
+        <w:rPr>
+          <w:lang w:val="zh_TW" w:bidi="zh_TW"/>
+        </w:rPr>
         <w:t>教會的合一。神奇妙的計劃是讓外邦人也成為祂家中的一員（見</w:t>
       </w:r>
       <w:hyperlink r:id="rId48">
         <w:r>
+          <w:rPr>
+            <w:lang w:val="zh_TW" w:bidi="zh_TW"/>
+          </w:rPr>
           <w:rPr>
             <w:color w:val="0000EE"/>
             <w:u w:val="single"/>
@@ -698,10 +1242,16 @@
         </w:r>
       </w:hyperlink>
       <w:r>
+        <w:rPr>
+          <w:lang w:val="zh_TW" w:bidi="zh_TW"/>
+        </w:rPr>
         <w:t>）。在神的眼中，種族區別毫無意義，信徒也應當拋棄這些藩籬（參</w:t>
       </w:r>
       <w:hyperlink r:id="rId49">
         <w:r>
+          <w:rPr>
+            <w:lang w:val="zh_TW" w:bidi="zh_TW"/>
+          </w:rPr>
           <w:rPr>
             <w:color w:val="0000EE"/>
             <w:u w:val="single"/>
@@ -710,10 +1260,16 @@
         </w:r>
       </w:hyperlink>
       <w:r>
+        <w:rPr>
+          <w:lang w:val="zh_TW" w:bidi="zh_TW"/>
+        </w:rPr>
         <w:t>）。因為神已將來自各族各民的人聯合在祂的教會裡（見</w:t>
       </w:r>
       <w:hyperlink r:id="rId50">
         <w:r>
+          <w:rPr>
+            <w:lang w:val="zh_TW" w:bidi="zh_TW"/>
+          </w:rPr>
           <w:rPr>
             <w:color w:val="0000EE"/>
             <w:u w:val="single"/>
@@ -722,10 +1278,16 @@
         </w:r>
       </w:hyperlink>
       <w:r>
+        <w:rPr>
+          <w:lang w:val="zh_TW" w:bidi="zh_TW"/>
+        </w:rPr>
         <w:t>，</w:t>
       </w:r>
       <w:hyperlink r:id="rId51">
         <w:r>
+          <w:rPr>
+            <w:lang w:val="zh_TW" w:bidi="zh_TW"/>
+          </w:rPr>
           <w:rPr>
             <w:color w:val="0000EE"/>
             <w:u w:val="single"/>
@@ -734,10 +1296,16 @@
         </w:r>
       </w:hyperlink>
       <w:r>
+        <w:rPr>
+          <w:lang w:val="zh_TW" w:bidi="zh_TW"/>
+        </w:rPr>
         <w:t>），信徒當以謙卑、恩慈與愛來熱情彼此接納，不受族群差異的影響（見</w:t>
       </w:r>
       <w:hyperlink r:id="rId52">
         <w:r>
+          <w:rPr>
+            <w:lang w:val="zh_TW" w:bidi="zh_TW"/>
+          </w:rPr>
           <w:rPr>
             <w:color w:val="0000EE"/>
             <w:u w:val="single"/>
@@ -748,6 +1316,9 @@
       <w:hyperlink r:id="rId53">
         <w:r>
           <w:rPr>
+            <w:lang w:val="zh_TW" w:bidi="zh_TW"/>
+          </w:rPr>
+          <w:rPr>
             <w:color w:val="0000EE"/>
             <w:u w:val="single"/>
           </w:rPr>
@@ -755,16 +1326,30 @@
         </w:r>
       </w:hyperlink>
       <w:r>
+        <w:rPr>
+          <w:lang w:val="zh_TW" w:bidi="zh_TW"/>
+        </w:rPr>
         <w:t>）。在教會中，個人的身份單單取決於對基督的信仰。</w:t>
       </w:r>
     </w:p>
     <w:p>
-      <w:r/>
-      <w:r>
+      <w:pPr/>
+      <w:r>
+        <w:rPr>
+          <w:lang w:val="zh_TW" w:bidi="zh_TW"/>
+        </w:rPr>
+      </w:r>
+      <w:r>
+        <w:rPr>
+          <w:lang w:val="zh_TW" w:bidi="zh_TW"/>
+        </w:rPr>
         <w:t>活出基督的樣式。</w:t>
       </w:r>
       <w:hyperlink r:id="rId22">
         <w:r>
+          <w:rPr>
+            <w:lang w:val="zh_TW" w:bidi="zh_TW"/>
+          </w:rPr>
           <w:rPr>
             <w:color w:val="0000EE"/>
             <w:u w:val="single"/>
@@ -773,10 +1358,16 @@
         </w:r>
       </w:hyperlink>
       <w:r>
+        <w:rPr>
+          <w:lang w:val="zh_TW" w:bidi="zh_TW"/>
+        </w:rPr>
         <w:t>中，保羅為我們描繪了一幅基督徒（理當如此）生活的美好圖像。信徒應當離棄黑暗的舊生命，在聖靈的充滿下，活出光明的新生命，專心追求「良善、公義、誠實」（</w:t>
       </w:r>
       <w:hyperlink r:id="rId54">
         <w:r>
+          <w:rPr>
+            <w:lang w:val="zh_TW" w:bidi="zh_TW"/>
+          </w:rPr>
           <w:rPr>
             <w:color w:val="0000EE"/>
             <w:u w:val="single"/>
@@ -785,10 +1376,16 @@
         </w:r>
       </w:hyperlink>
       <w:r>
+        <w:rPr>
+          <w:lang w:val="zh_TW" w:bidi="zh_TW"/>
+        </w:rPr>
         <w:t>）。他們應當以溫柔、誠信、尊重、恩慈、仁愛待人；在與神的關係上，當有充滿聖潔、讚美和感恩的生活（見</w:t>
       </w:r>
       <w:hyperlink r:id="rId31">
         <w:r>
+          <w:rPr>
+            <w:lang w:val="zh_TW" w:bidi="zh_TW"/>
+          </w:rPr>
           <w:rPr>
             <w:color w:val="0000EE"/>
             <w:u w:val="single"/>
@@ -797,10 +1394,16 @@
         </w:r>
       </w:hyperlink>
       <w:r>
+        <w:rPr>
+          <w:lang w:val="zh_TW" w:bidi="zh_TW"/>
+        </w:rPr>
         <w:t>）。信徒蒙召效法基督，在言語與行為上都反映基督的形象（見</w:t>
       </w:r>
       <w:hyperlink r:id="rId55">
         <w:r>
+          <w:rPr>
+            <w:lang w:val="zh_TW" w:bidi="zh_TW"/>
+          </w:rPr>
           <w:rPr>
             <w:color w:val="0000EE"/>
             <w:u w:val="single"/>
@@ -809,10 +1412,16 @@
         </w:r>
       </w:hyperlink>
       <w:r>
+        <w:rPr>
+          <w:lang w:val="zh_TW" w:bidi="zh_TW"/>
+        </w:rPr>
         <w:t>、</w:t>
       </w:r>
       <w:hyperlink r:id="rId56">
         <w:r>
+          <w:rPr>
+            <w:lang w:val="zh_TW" w:bidi="zh_TW"/>
+          </w:rPr>
           <w:rPr>
             <w:color w:val="0000EE"/>
             <w:u w:val="single"/>
@@ -821,10 +1430,16 @@
         </w:r>
       </w:hyperlink>
       <w:r>
+        <w:rPr>
+          <w:lang w:val="zh_TW" w:bidi="zh_TW"/>
+        </w:rPr>
         <w:t>；</w:t>
       </w:r>
       <w:hyperlink r:id="rId57">
         <w:r>
+          <w:rPr>
+            <w:lang w:val="zh_TW" w:bidi="zh_TW"/>
+          </w:rPr>
           <w:rPr>
             <w:color w:val="0000EE"/>
             <w:u w:val="single"/>
@@ -833,10 +1448,16 @@
         </w:r>
       </w:hyperlink>
       <w:r>
+        <w:rPr>
+          <w:lang w:val="zh_TW" w:bidi="zh_TW"/>
+        </w:rPr>
         <w:t>）。在基督裡，他們已經被更新為神的形象（見</w:t>
       </w:r>
       <w:hyperlink r:id="rId58">
         <w:r>
+          <w:rPr>
+            <w:lang w:val="zh_TW" w:bidi="zh_TW"/>
+          </w:rPr>
           <w:rPr>
             <w:color w:val="0000EE"/>
             <w:u w:val="single"/>
@@ -847,6 +1468,9 @@
       <w:hyperlink r:id="rId59">
         <w:r>
           <w:rPr>
+            <w:lang w:val="zh_TW" w:bidi="zh_TW"/>
+          </w:rPr>
+          <w:rPr>
             <w:color w:val="0000EE"/>
             <w:u w:val="single"/>
           </w:rPr>
@@ -854,16 +1478,30 @@
         </w:r>
       </w:hyperlink>
       <w:r>
+        <w:rPr>
+          <w:lang w:val="zh_TW" w:bidi="zh_TW"/>
+        </w:rPr>
         <w:t>）。</w:t>
       </w:r>
     </w:p>
     <w:p>
-      <w:r/>
-      <w:r>
+      <w:pPr/>
+      <w:r>
+        <w:rPr>
+          <w:lang w:val="zh_TW" w:bidi="zh_TW"/>
+        </w:rPr>
+      </w:r>
+      <w:r>
+        <w:rPr>
+          <w:lang w:val="zh_TW" w:bidi="zh_TW"/>
+        </w:rPr>
         <w:t>家庭中的尊重與愛。</w:t>
       </w:r>
       <w:hyperlink r:id="rId32">
         <w:r>
+          <w:rPr>
+            <w:lang w:val="zh_TW" w:bidi="zh_TW"/>
+          </w:rPr>
           <w:rPr>
             <w:color w:val="0000EE"/>
             <w:u w:val="single"/>
@@ -872,16 +1510,30 @@
         </w:r>
       </w:hyperlink>
       <w:r>
+        <w:rPr>
+          <w:lang w:val="zh_TW" w:bidi="zh_TW"/>
+        </w:rPr>
         <w:t>中，保羅強調，在家庭關係中，信徒應當彼此尊重與相愛。他維護並尊重當時社會的傳統關係（包括丈夫與妻子、父母與子女、主人與僕人），但強調在所有關係中，信徒都當以基督的態度彼此對待。</w:t>
       </w:r>
     </w:p>
     <w:p>
-      <w:r/>
-      <w:r>
+      <w:pPr/>
+      <w:r>
+        <w:rPr>
+          <w:lang w:val="zh_TW" w:bidi="zh_TW"/>
+        </w:rPr>
+      </w:r>
+      <w:r>
+        <w:rPr>
+          <w:lang w:val="zh_TW" w:bidi="zh_TW"/>
+        </w:rPr>
         <w:t>屬靈爭戰。</w:t>
       </w:r>
       <w:hyperlink r:id="rId33">
         <w:r>
+          <w:rPr>
+            <w:lang w:val="zh_TW" w:bidi="zh_TW"/>
+          </w:rPr>
           <w:rPr>
             <w:color w:val="0000EE"/>
             <w:u w:val="single"/>
@@ -890,10 +1542,21 @@
         </w:r>
       </w:hyperlink>
       <w:r>
+        <w:rPr>
+          <w:lang w:val="zh_TW" w:bidi="zh_TW"/>
+        </w:rPr>
         <w:t>給了新約中最完整的教導，說明信徒如何在與魔鬼的屬靈爭戰中自我保護。在這場屬靈戰役中，信徒不能依靠自己的力量，而必須穿戴神所賜的軍裝。值得注意的是，這裡描述的武器——除了寶劍之外——全都是防禦性的。這段經文並沒有描繪信徒主動攻擊魔鬼的畫面。雖然魔鬼的攻擊不容忽視，保羅並未將基督徒的生活重點放在積極進攻的屬靈爭戰層面上。</w:t>
       </w:r>
-      <w:r/>
-      <w:r/>
+      <w:r>
+        <w:rPr>
+          <w:lang w:val="zh_TW" w:bidi="zh_TW"/>
+        </w:rPr>
+      </w:r>
+      <w:r>
+        <w:rPr>
+          <w:lang w:val="zh_TW" w:bidi="zh_TW"/>
+        </w:rPr>
+      </w:r>
     </w:p>
     <w:sectPr>
       <w:footnotePr>
@@ -2795,7 +3458,7 @@
     <w:rPrDefault>
       <w:rPr>
         <w:rFonts w:ascii="Times New Roman" w:eastAsia="Times New Roman" w:hAnsi="Times New Roman" w:cs="Times New Roman"/>
-        <w:lang w:val="en-US" w:eastAsia="en-US" w:bidi="ar-SA"/>
+        <w:lang w:val="zh_TW" w:eastAsia="en-US" w:bidi="ar-SA"/>
       </w:rPr>
     </w:rPrDefault>
     <w:pPrDefault/>

--- a/zht/docx/49.content.docx
+++ b/zht/docx/49.content.docx
@@ -28,19 +28,18 @@
       </w:r>
     </w:p>
     <w:p>
-      <w:pPr>
-        <w:pStyle w:val="Heading2"/>
-      </w:pPr>
-      <w:r>
-        <w:rPr>
-          <w:lang w:val="zh_TW" w:bidi="zh_TW"/>
-        </w:rPr>
-        <w:t>License Information</w:t>
-      </w:r>
-      <w:r>
-        <w:rPr>
-          <w:lang w:val="zh_TW" w:bidi="zh_TW"/>
-        </w:rPr>
+      <w:pPr/>
+      <w:r>
+        <w:rPr>
+          <w:lang w:val="zh_TW" w:bidi="zh_TW"/>
+        </w:rPr>
+      </w:r>
+      <w:r>
+        <w:rPr>
+          <w:b/>
+          <w:lang w:val="zh_TW" w:bidi="zh_TW"/>
+        </w:rPr>
+        <w:t>Aquifer Open Study Notes (Book Intros)</w:t>
       </w:r>
     </w:p>
     <w:p>
@@ -52,22 +51,9 @@
       </w:r>
       <w:r>
         <w:rPr>
-          <w:b/>
-          <w:lang w:val="zh_TW" w:bidi="zh_TW"/>
-        </w:rPr>
-        <w:t>研讀筆記 - 書籍簡介 (Tyndale)</w:t>
-      </w:r>
-      <w:r>
-        <w:rPr>
-          <w:lang w:val="zh_TW" w:bidi="zh_TW"/>
-        </w:rPr>
-        <w:t xml:space="preserve"> (Chinese (Traditional)) is based on</w:t>
-      </w:r>
-      <w:r>
-        <w:rPr>
-          <w:lang w:val="zh_TW" w:bidi="zh_TW"/>
-        </w:rPr>
-        <w:t xml:space="preserve">: </w:t>
+          <w:lang w:val="zh_TW" w:bidi="zh_TW"/>
+        </w:rPr>
+        <w:t xml:space="preserve">This work is an adaptation of </w:t>
       </w:r>
       <w:r>
         <w:rPr>
@@ -79,48 +65,19 @@
         <w:rPr>
           <w:lang w:val="zh_TW" w:bidi="zh_TW"/>
         </w:rPr>
-        <w:t xml:space="preserve">, </w:t>
-      </w:r>
-      <w:hyperlink r:id="rId13">
-        <w:r>
-          <w:rPr>
-            <w:lang w:val="zh_TW" w:bidi="zh_TW"/>
-          </w:rPr>
-          <w:rPr>
-            <w:color w:val="0000EE"/>
-            <w:u w:val="single"/>
-          </w:rPr>
-          <w:t>Tyndale House Publishers</w:t>
-        </w:r>
-      </w:hyperlink>
-      <w:r>
-        <w:rPr>
-          <w:lang w:val="zh_TW" w:bidi="zh_TW"/>
-        </w:rPr>
-        <w:t xml:space="preserve">, 2019, which is licensed under a </w:t>
-      </w:r>
-      <w:hyperlink r:id="rId14">
-        <w:r>
-          <w:rPr>
-            <w:lang w:val="zh_TW" w:bidi="zh_TW"/>
-          </w:rPr>
-          <w:rPr>
-            <w:color w:val="0000EE"/>
-            <w:u w:val="single"/>
-          </w:rPr>
-          <w:t>CC BY-SA 4.0 license</w:t>
-        </w:r>
-      </w:hyperlink>
-      <w:r>
-        <w:rPr>
-          <w:lang w:val="zh_TW" w:bidi="zh_TW"/>
-        </w:rPr>
-        <w:t>.</w:t>
-      </w:r>
-      <w:r>
-        <w:rPr>
-          <w:lang w:val="zh_TW" w:bidi="zh_TW"/>
-        </w:rPr>
+        <w:t xml:space="preserve"> © 2023 Tyndale House Publishers, licensed under the CC BY-SA 4.0 license. The adaptation, </w:t>
+      </w:r>
+      <w:r>
+        <w:rPr>
+          <w:lang w:val="zh_TW" w:bidi="zh_TW"/>
+        </w:rPr>
+        <w:t>Aquifer Open Study Notes</w:t>
+      </w:r>
+      <w:r>
+        <w:rPr>
+          <w:lang w:val="zh_TW" w:bidi="zh_TW"/>
+        </w:rPr>
+        <w:t>, was created by Mission Mutual and is also licensed under CC BY-SA 4.0.</w:t>
       </w:r>
     </w:p>
     <w:p>
@@ -134,7 +91,7 @@
         <w:rPr>
           <w:lang w:val="zh_TW" w:bidi="zh_TW"/>
         </w:rPr>
-        <w:t>This PDF version is provided under the same license.</w:t>
+        <w:t>This resource has been adapted into multiple languages, including English, Tok Pisin, Arabic (عربي), French (Français), Hindi (हिंदी), Indonesian (Bahasa Indonesia), Portuguese (Português), Russian (Русский), Spanish (Español), Swahili (Kiswahili), and Simplified Chinese (简体中文).</w:t>
       </w:r>
       <w:r>
         <w:rPr>
@@ -335,7 +292,7 @@
         </w:rPr>
         <w:t>保羅曾短暫造訪以弗所（見</w:t>
       </w:r>
-      <w:hyperlink r:id="rId15">
+      <w:hyperlink r:id="rId13">
         <w:r>
           <w:rPr>
             <w:lang w:val="zh_TW" w:bidi="zh_TW"/>
@@ -353,7 +310,7 @@
         </w:rPr>
         <w:t>），之後又回到這座繁榮的大城，在此停留約二至三年（見</w:t>
       </w:r>
-      <w:hyperlink r:id="rId16">
+      <w:hyperlink r:id="rId14">
         <w:r>
           <w:rPr>
             <w:lang w:val="zh_TW" w:bidi="zh_TW"/>
@@ -371,7 +328,7 @@
         </w:rPr>
         <w:t>）。這段時間對保羅並不容易，他遭遇了許多敵對與迫害（見</w:t>
       </w:r>
-      <w:hyperlink r:id="rId17">
+      <w:hyperlink r:id="rId15">
         <w:r>
           <w:rPr>
             <w:lang w:val="zh_TW" w:bidi="zh_TW"/>
@@ -389,7 +346,7 @@
         </w:rPr>
         <w:t>；</w:t>
       </w:r>
-      <w:hyperlink r:id="rId18">
+      <w:hyperlink r:id="rId16">
         <w:r>
           <w:rPr>
             <w:lang w:val="zh_TW" w:bidi="zh_TW"/>
@@ -407,7 +364,7 @@
         </w:rPr>
         <w:t>；</w:t>
       </w:r>
-      <w:hyperlink r:id="rId19">
+      <w:hyperlink r:id="rId17">
         <w:r>
           <w:rPr>
             <w:lang w:val="zh_TW" w:bidi="zh_TW"/>
@@ -419,7 +376,7 @@
           <w:t>林後1:8–9，</w:t>
         </w:r>
       </w:hyperlink>
-      <w:hyperlink r:id="rId20">
+      <w:hyperlink r:id="rId18">
         <w:r>
           <w:rPr>
             <w:lang w:val="zh_TW" w:bidi="zh_TW"/>
@@ -490,7 +447,7 @@
         </w:rPr>
         <w:t>保羅對神所成就的一切，滿懷讚美，這封書信精彩地概述了神在耶穌基督裡的救贖之恩，並強調這福音是為猶太人，也是為外邦人（</w:t>
       </w:r>
-      <w:hyperlink r:id="rId21">
+      <w:hyperlink r:id="rId19">
         <w:r>
           <w:rPr>
             <w:lang w:val="zh_TW" w:bidi="zh_TW"/>
@@ -508,7 +465,7 @@
         </w:rPr>
         <w:t>）。他同時提供了實際的指引，教導信徒如何以生活回應這恩典，離棄舊有的生活方式，成為真正良善且效法基督的人（</w:t>
       </w:r>
-      <w:hyperlink r:id="rId22">
+      <w:hyperlink r:id="rId20">
         <w:r>
           <w:rPr>
             <w:lang w:val="zh_TW" w:bidi="zh_TW"/>
@@ -540,7 +497,7 @@
         </w:rPr>
         <w:t>書信以簡短的問安開始（</w:t>
       </w:r>
-      <w:hyperlink r:id="rId23">
+      <w:hyperlink r:id="rId21">
         <w:r>
           <w:rPr>
             <w:lang w:val="zh_TW" w:bidi="zh_TW"/>
@@ -558,7 +515,7 @@
         </w:rPr>
         <w:t>），隨後保羅讚美神，因為信徒已經在基督裡領受了奇異的恩典（</w:t>
       </w:r>
-      <w:hyperlink r:id="rId24">
+      <w:hyperlink r:id="rId22">
         <w:r>
           <w:rPr>
             <w:lang w:val="zh_TW" w:bidi="zh_TW"/>
@@ -576,7 +533,7 @@
         </w:rPr>
         <w:t>）。神以祂無比的愛揀選了他們、赦免他們、使他們成為祂的兒女，並應許他們永恆的祝福。神賜下聖靈為印記，使他們屬於神，為要他們永遠頌讚祂的恩典。接著，保羅祈求神賜給他們屬靈的悟性，使他們能明白神為他們所成就一切的奧秘（</w:t>
       </w:r>
-      <w:hyperlink r:id="rId25">
+      <w:hyperlink r:id="rId23">
         <w:r>
           <w:rPr>
             <w:lang w:val="zh_TW" w:bidi="zh_TW"/>
@@ -594,7 +551,7 @@
         </w:rPr>
         <w:t>）。雖然他們理當承受神的忿怒，卻因神的恩典得救，這救恩並非來自人的行為，而僅來自與基督聯合（</w:t>
       </w:r>
-      <w:hyperlink r:id="rId26">
+      <w:hyperlink r:id="rId24">
         <w:r>
           <w:rPr>
             <w:lang w:val="zh_TW" w:bidi="zh_TW"/>
@@ -612,7 +569,7 @@
         </w:rPr>
         <w:t>）。作為外邦人，他們曾與神的應許完全隔絕，但在神的憐憫中、透過基督的和好之工，他們如今成為神家中的成員，與猶太信徒完全平等，不再是局外人（</w:t>
       </w:r>
-      <w:hyperlink r:id="rId27">
+      <w:hyperlink r:id="rId25">
         <w:r>
           <w:rPr>
             <w:lang w:val="zh_TW" w:bidi="zh_TW"/>
@@ -644,7 +601,7 @@
         </w:rPr>
         <w:t>保羅是受神託付來向他們傳揚奇妙福音的人（</w:t>
       </w:r>
-      <w:hyperlink r:id="rId28">
+      <w:hyperlink r:id="rId26">
         <w:r>
           <w:rPr>
             <w:lang w:val="zh_TW" w:bidi="zh_TW"/>
@@ -662,7 +619,7 @@
         </w:rPr>
         <w:t>）。保羅為他們的第二次禱告（</w:t>
       </w:r>
-      <w:hyperlink r:id="rId29">
+      <w:hyperlink r:id="rId27">
         <w:r>
           <w:rPr>
             <w:lang w:val="zh_TW" w:bidi="zh_TW"/>
@@ -694,7 +651,7 @@
         </w:rPr>
         <w:t>作為回應，他們應當活出謙卑、恩典與愛的生命——一種與他們的呼召相稱的生活，運用神所給的恩賜來建造基督的身體（</w:t>
       </w:r>
-      <w:hyperlink r:id="rId30">
+      <w:hyperlink r:id="rId28">
         <w:r>
           <w:rPr>
             <w:lang w:val="zh_TW" w:bidi="zh_TW"/>
@@ -712,7 +669,7 @@
         </w:rPr>
         <w:t>）。他們要離棄昔日罪行的黑暗，活出光明之子的生命。在聖靈裡滿有恩慈與愛心，效法基督，凡事討神的喜悅（</w:t>
       </w:r>
-      <w:hyperlink r:id="rId31">
+      <w:hyperlink r:id="rId29">
         <w:r>
           <w:rPr>
             <w:lang w:val="zh_TW" w:bidi="zh_TW"/>
@@ -744,7 +701,7 @@
         </w:rPr>
         <w:t>所有的家庭關係——無論是丈夫與妻子、父母與兒女，或主人與僕人——都當以尊重與愛為特徵，如同為基督而活（</w:t>
       </w:r>
-      <w:hyperlink r:id="rId32">
+      <w:hyperlink r:id="rId30">
         <w:r>
           <w:rPr>
             <w:lang w:val="zh_TW" w:bidi="zh_TW"/>
@@ -762,7 +719,7 @@
         </w:rPr>
         <w:t>）。最後，保羅勸勉他們要穿戴神所賜的全副軍裝，以抵擋魔鬼的詭計（</w:t>
       </w:r>
-      <w:hyperlink r:id="rId33">
+      <w:hyperlink r:id="rId31">
         <w:r>
           <w:rPr>
             <w:lang w:val="zh_TW" w:bidi="zh_TW"/>
@@ -780,7 +737,7 @@
         </w:rPr>
         <w:t>）。保羅以一些私人性的話語和祝福為書信作結（</w:t>
       </w:r>
-      <w:hyperlink r:id="rId34">
+      <w:hyperlink r:id="rId32">
         <w:r>
           <w:rPr>
             <w:lang w:val="zh_TW" w:bidi="zh_TW"/>
@@ -837,7 +794,7 @@
         </w:rPr>
         <w:t>然而，這封信與保羅的思想及寫作風格並無矛盾。它與其它公認的保羅書信間的差異，可用以下幾點來解釋：（1）保羅本人的詞彙和風格本來就具有變化；（2）這封書信的內容有所不同（例如，</w:t>
       </w:r>
-      <w:hyperlink r:id="rId21">
+      <w:hyperlink r:id="rId19">
         <w:r>
           <w:rPr>
             <w:lang w:val="zh_TW" w:bidi="zh_TW"/>
@@ -855,7 +812,7 @@
         </w:rPr>
         <w:t>包含大量的祝福、讚美和禱告）；（3）保羅的思想有所發展；（4）保羅使用了書記代筆（見</w:t>
       </w:r>
-      <w:hyperlink r:id="rId35">
+      <w:hyperlink r:id="rId33">
         <w:r>
           <w:rPr>
             <w:lang w:val="zh_TW" w:bidi="zh_TW"/>
@@ -911,7 +868,7 @@
         </w:rPr>
         <w:t>這個引言（</w:t>
       </w:r>
-      <w:hyperlink r:id="rId36">
+      <w:hyperlink r:id="rId34">
         <w:r>
           <w:rPr>
             <w:lang w:val="zh_TW" w:bidi="zh_TW"/>
@@ -929,7 +886,7 @@
         </w:rPr>
         <w:t>），以及（2）這封書信缺乏個人的問候或提名——如果這封信真的是寫給以弗所教會，這種遺漏就顯得有些奇怪，因為保羅曾在以弗所長時間停留，與當地教會建立了深厚的關係（見</w:t>
       </w:r>
-      <w:hyperlink r:id="rId37">
+      <w:hyperlink r:id="rId35">
         <w:r>
           <w:rPr>
             <w:lang w:val="zh_TW" w:bidi="zh_TW"/>
@@ -941,7 +898,7 @@
           <w:t>徒19:10，</w:t>
         </w:r>
       </w:hyperlink>
-      <w:hyperlink r:id="rId38">
+      <w:hyperlink r:id="rId36">
         <w:r>
           <w:rPr>
             <w:lang w:val="zh_TW" w:bidi="zh_TW"/>
@@ -984,7 +941,7 @@
         </w:rPr>
         <w:t>以弗所書是監獄書信之一（與腓立比書、歌羅西書和腓利門書同屬一類），傳統上認為此信寫於公元60至62年的羅馬，或是在公元64至65年左右、保羅殉道前不久寫成。若採取後面這種觀點，則監獄書信被列於保羅的晚期著作。然而，也有學者認為，這些書信可能是在以弗所監禁期間寫成。哥林多後書中（此信寫於保羅離開以弗所後不久），保羅提到他在當地遭受極大的反對，並數次被囚禁；見</w:t>
       </w:r>
-      <w:hyperlink r:id="rId20">
+      <w:hyperlink r:id="rId18">
         <w:r>
           <w:rPr>
             <w:lang w:val="zh_TW" w:bidi="zh_TW"/>
@@ -1027,7 +984,7 @@
         </w:rPr>
         <w:t>讚美神的恩典。整部新約聖經中，以弗所書或許是最充滿感恩之情的一封書信，它充滿了對於神在信耶穌基督的人身上，所展現的救贖恩典的感激。單單藉著神的恩典，信徒蒙揀選、得赦免、蒙召入神的家、成為祂的兒女，並領受了永恆的祝福。此外，神也賜下聖靈作為印記，使信徒永遠屬於祂（</w:t>
       </w:r>
-      <w:hyperlink r:id="rId24">
+      <w:hyperlink r:id="rId22">
         <w:r>
           <w:rPr>
             <w:lang w:val="zh_TW" w:bidi="zh_TW"/>
@@ -1045,7 +1002,7 @@
         </w:rPr>
         <w:t>）。救恩絕不能被視為人所賺取的東西，而完完全全是由神所賜的（</w:t>
       </w:r>
-      <w:hyperlink r:id="rId39">
+      <w:hyperlink r:id="rId37">
         <w:r>
           <w:rPr>
             <w:lang w:val="zh_TW" w:bidi="zh_TW"/>
@@ -1063,7 +1020,7 @@
         </w:rPr>
         <w:t>）。因而，信徒知道自己蒙呼召要永遠讚美神奇妙的恩典（</w:t>
       </w:r>
-      <w:hyperlink r:id="rId40">
+      <w:hyperlink r:id="rId38">
         <w:r>
           <w:rPr>
             <w:lang w:val="zh_TW" w:bidi="zh_TW"/>
@@ -1081,7 +1038,7 @@
         </w:rPr>
         <w:t>、</w:t>
       </w:r>
-      <w:hyperlink r:id="rId41">
+      <w:hyperlink r:id="rId39">
         <w:r>
           <w:rPr>
             <w:lang w:val="zh_TW" w:bidi="zh_TW"/>
@@ -1099,7 +1056,7 @@
         </w:rPr>
         <w:t>、</w:t>
       </w:r>
-      <w:hyperlink r:id="rId42">
+      <w:hyperlink r:id="rId40">
         <w:r>
           <w:rPr>
             <w:lang w:val="zh_TW" w:bidi="zh_TW"/>
@@ -1131,7 +1088,7 @@
         </w:rPr>
         <w:t>人類受定罪的狀態。以弗所書前三章充滿對神恩典的頌讚，這一點在保羅對罪及神公義審判的對比之下，顯得更為深刻。他的讀者所經歷的事實，也是全人類的現實，因為所有人都在神的審判之下（見</w:t>
       </w:r>
-      <w:hyperlink r:id="rId43">
+      <w:hyperlink r:id="rId41">
         <w:r>
           <w:rPr>
             <w:lang w:val="zh_TW" w:bidi="zh_TW"/>
@@ -1149,7 +1106,7 @@
         </w:rPr>
         <w:t>、</w:t>
       </w:r>
-      <w:hyperlink r:id="rId44">
+      <w:hyperlink r:id="rId42">
         <w:r>
           <w:rPr>
             <w:lang w:val="zh_TW" w:bidi="zh_TW"/>
@@ -1167,7 +1124,7 @@
         </w:rPr>
         <w:t>）。所有人在神的永恆審判前都是有罪且被定罪的，因為神不能容忍罪惡。這一思想或許對當代人來說過於嚴峻，因為它是基於一種比今日大多數西方人所認識更為深刻的罪的本質與神的全然聖潔的觀點。離開基督，人就受罪的驅使、受魔鬼的轄制。因此，傳福音的工作極為迫切（見</w:t>
       </w:r>
-      <w:hyperlink r:id="rId45">
+      <w:hyperlink r:id="rId43">
         <w:r>
           <w:rPr>
             <w:lang w:val="zh_TW" w:bidi="zh_TW"/>
@@ -1185,7 +1142,7 @@
         </w:rPr>
         <w:t>；參</w:t>
       </w:r>
-      <w:hyperlink r:id="rId46">
+      <w:hyperlink r:id="rId44">
         <w:r>
           <w:rPr>
             <w:lang w:val="zh_TW" w:bidi="zh_TW"/>
@@ -1197,7 +1154,7 @@
           <w:t>羅9:1–3，</w:t>
         </w:r>
       </w:hyperlink>
-      <w:hyperlink r:id="rId47">
+      <w:hyperlink r:id="rId45">
         <w:r>
           <w:rPr>
             <w:lang w:val="zh_TW" w:bidi="zh_TW"/>
@@ -1229,7 +1186,7 @@
         </w:rPr>
         <w:t>教會的合一。神奇妙的計劃是讓外邦人也成為祂家中的一員（見</w:t>
       </w:r>
-      <w:hyperlink r:id="rId48">
+      <w:hyperlink r:id="rId46">
         <w:r>
           <w:rPr>
             <w:lang w:val="zh_TW" w:bidi="zh_TW"/>
@@ -1247,7 +1204,7 @@
         </w:rPr>
         <w:t>）。在神的眼中，種族區別毫無意義，信徒也應當拋棄這些藩籬（參</w:t>
       </w:r>
-      <w:hyperlink r:id="rId49">
+      <w:hyperlink r:id="rId47">
         <w:r>
           <w:rPr>
             <w:lang w:val="zh_TW" w:bidi="zh_TW"/>
@@ -1265,7 +1222,7 @@
         </w:rPr>
         <w:t>）。因為神已將來自各族各民的人聯合在祂的教會裡（見</w:t>
       </w:r>
-      <w:hyperlink r:id="rId50">
+      <w:hyperlink r:id="rId48">
         <w:r>
           <w:rPr>
             <w:lang w:val="zh_TW" w:bidi="zh_TW"/>
@@ -1283,7 +1240,7 @@
         </w:rPr>
         <w:t>，</w:t>
       </w:r>
-      <w:hyperlink r:id="rId51">
+      <w:hyperlink r:id="rId49">
         <w:r>
           <w:rPr>
             <w:lang w:val="zh_TW" w:bidi="zh_TW"/>
@@ -1301,7 +1258,7 @@
         </w:rPr>
         <w:t>），信徒當以謙卑、恩慈與愛來熱情彼此接納，不受族群差異的影響（見</w:t>
       </w:r>
-      <w:hyperlink r:id="rId52">
+      <w:hyperlink r:id="rId50">
         <w:r>
           <w:rPr>
             <w:lang w:val="zh_TW" w:bidi="zh_TW"/>
@@ -1313,7 +1270,7 @@
           <w:t>弗4:1–6；</w:t>
         </w:r>
       </w:hyperlink>
-      <w:hyperlink r:id="rId53">
+      <w:hyperlink r:id="rId51">
         <w:r>
           <w:rPr>
             <w:lang w:val="zh_TW" w:bidi="zh_TW"/>
@@ -1345,7 +1302,7 @@
         </w:rPr>
         <w:t>活出基督的樣式。</w:t>
       </w:r>
-      <w:hyperlink r:id="rId22">
+      <w:hyperlink r:id="rId20">
         <w:r>
           <w:rPr>
             <w:lang w:val="zh_TW" w:bidi="zh_TW"/>
@@ -1363,7 +1320,7 @@
         </w:rPr>
         <w:t>中，保羅為我們描繪了一幅基督徒（理當如此）生活的美好圖像。信徒應當離棄黑暗的舊生命，在聖靈的充滿下，活出光明的新生命，專心追求「良善、公義、誠實」（</w:t>
       </w:r>
-      <w:hyperlink r:id="rId54">
+      <w:hyperlink r:id="rId52">
         <w:r>
           <w:rPr>
             <w:lang w:val="zh_TW" w:bidi="zh_TW"/>
@@ -1381,7 +1338,7 @@
         </w:rPr>
         <w:t>）。他們應當以溫柔、誠信、尊重、恩慈、仁愛待人；在與神的關係上，當有充滿聖潔、讚美和感恩的生活（見</w:t>
       </w:r>
-      <w:hyperlink r:id="rId31">
+      <w:hyperlink r:id="rId29">
         <w:r>
           <w:rPr>
             <w:lang w:val="zh_TW" w:bidi="zh_TW"/>
@@ -1399,7 +1356,7 @@
         </w:rPr>
         <w:t>）。信徒蒙召效法基督，在言語與行為上都反映基督的形象（見</w:t>
       </w:r>
-      <w:hyperlink r:id="rId55">
+      <w:hyperlink r:id="rId53">
         <w:r>
           <w:rPr>
             <w:lang w:val="zh_TW" w:bidi="zh_TW"/>
@@ -1417,7 +1374,7 @@
         </w:rPr>
         <w:t>、</w:t>
       </w:r>
-      <w:hyperlink r:id="rId56">
+      <w:hyperlink r:id="rId54">
         <w:r>
           <w:rPr>
             <w:lang w:val="zh_TW" w:bidi="zh_TW"/>
@@ -1435,7 +1392,7 @@
         </w:rPr>
         <w:t>；</w:t>
       </w:r>
-      <w:hyperlink r:id="rId57">
+      <w:hyperlink r:id="rId55">
         <w:r>
           <w:rPr>
             <w:lang w:val="zh_TW" w:bidi="zh_TW"/>
@@ -1453,7 +1410,7 @@
         </w:rPr>
         <w:t>）。在基督裡，他們已經被更新為神的形象（見</w:t>
       </w:r>
-      <w:hyperlink r:id="rId58">
+      <w:hyperlink r:id="rId56">
         <w:r>
           <w:rPr>
             <w:lang w:val="zh_TW" w:bidi="zh_TW"/>
@@ -1465,7 +1422,7 @@
           <w:t>弗4:24，</w:t>
         </w:r>
       </w:hyperlink>
-      <w:hyperlink r:id="rId59">
+      <w:hyperlink r:id="rId57">
         <w:r>
           <w:rPr>
             <w:lang w:val="zh_TW" w:bidi="zh_TW"/>
@@ -1497,7 +1454,7 @@
         </w:rPr>
         <w:t>家庭中的尊重與愛。</w:t>
       </w:r>
-      <w:hyperlink r:id="rId32">
+      <w:hyperlink r:id="rId30">
         <w:r>
           <w:rPr>
             <w:lang w:val="zh_TW" w:bidi="zh_TW"/>
@@ -1529,7 +1486,7 @@
         </w:rPr>
         <w:t>屬靈爭戰。</w:t>
       </w:r>
-      <w:hyperlink r:id="rId33">
+      <w:hyperlink r:id="rId31">
         <w:r>
           <w:rPr>
             <w:lang w:val="zh_TW" w:bidi="zh_TW"/>

--- a/zht/docx/49.content.docx
+++ b/zht/docx/49.content.docx
@@ -150,26 +150,6 @@
           <w:lang w:val="zh_TW" w:bidi="zh_TW"/>
         </w:rPr>
         <w:t>EPH</w:t>
-      </w:r>
-      <w:r>
-        <w:rPr>
-          <w:lang w:val="zh_TW" w:bidi="zh_TW"/>
-        </w:rPr>
-      </w:r>
-    </w:p>
-    <w:p>
-      <w:pPr/>
-      <w:r>
-        <w:rPr>
-          <w:lang w:val="zh_TW" w:bidi="zh_TW"/>
-        </w:rPr>
-      </w:r>
-      <w:r>
-        <w:rPr>
-          <w:i/>
-          <w:lang w:val="zh_TW" w:bidi="zh_TW"/>
-        </w:rPr>
-        <w:t>以弗所書</w:t>
       </w:r>
       <w:r>
         <w:rPr>
